--- a/diploma_Реферат.docx
+++ b/diploma_Реферат.docx
@@ -22,17 +22,7 @@
     </w:p>
     <w:p>
       <w:pPr>
-        <w:jc w:val="center"/>
-        <w:rPr>
-          <w:b/>
-          <w:sz w:val="28"/>
-          <w:szCs w:val="28"/>
-        </w:rPr>
-      </w:pPr>
-    </w:p>
-    <w:p>
-      <w:pPr>
-        <w:pStyle w:val="BodyText"/>
+        <w:pStyle w:val="a3"/>
         <w:spacing w:before="0"/>
         <w:jc w:val="center"/>
         <w:rPr>
@@ -101,7 +91,7 @@
     </w:p>
     <w:p>
       <w:pPr>
-        <w:pStyle w:val="BodyText"/>
+        <w:pStyle w:val="a3"/>
         <w:spacing w:before="0"/>
         <w:jc w:val="center"/>
         <w:rPr>
@@ -112,11 +102,12 @@
     </w:p>
     <w:p>
       <w:pPr>
-        <w:pStyle w:val="BodyTextIndent"/>
+        <w:pStyle w:val="ab"/>
         <w:spacing w:after="0"/>
         <w:ind w:firstLine="720"/>
         <w:jc w:val="both"/>
         <w:rPr>
+          <w:i/>
           <w:sz w:val="28"/>
           <w:szCs w:val="28"/>
         </w:rPr>
@@ -135,7 +126,15 @@
           <w:sz w:val="28"/>
           <w:szCs w:val="28"/>
         </w:rPr>
-        <w:t>73</w:t>
+        <w:t>7</w:t>
+      </w:r>
+      <w:r>
+        <w:rPr>
+          <w:i/>
+          <w:sz w:val="28"/>
+          <w:szCs w:val="28"/>
+        </w:rPr>
+        <w:t>5</w:t>
       </w:r>
       <w:r>
         <w:rPr>
@@ -151,6 +150,70 @@
           <w:sz w:val="28"/>
           <w:szCs w:val="28"/>
         </w:rPr>
+        <w:t>5</w:t>
+      </w:r>
+      <w:r>
+        <w:rPr>
+          <w:i/>
+          <w:sz w:val="28"/>
+          <w:szCs w:val="28"/>
+        </w:rPr>
+        <w:t xml:space="preserve"> источников</w:t>
+      </w:r>
+      <w:r>
+        <w:rPr>
+          <w:i/>
+          <w:sz w:val="28"/>
+          <w:szCs w:val="28"/>
+        </w:rPr>
+        <w:t>,23</w:t>
+      </w:r>
+      <w:r>
+        <w:rPr>
+          <w:i/>
+          <w:sz w:val="28"/>
+          <w:szCs w:val="28"/>
+        </w:rPr>
+        <w:t xml:space="preserve"> рисунк</w:t>
+      </w:r>
+      <w:r>
+        <w:rPr>
+          <w:i/>
+          <w:sz w:val="28"/>
+          <w:szCs w:val="28"/>
+        </w:rPr>
+        <w:t>ов</w:t>
+      </w:r>
+      <w:r>
+        <w:rPr>
+          <w:i/>
+          <w:sz w:val="28"/>
+          <w:szCs w:val="28"/>
+        </w:rPr>
+        <w:t xml:space="preserve">, </w:t>
+      </w:r>
+      <w:r>
+        <w:rPr>
+          <w:i/>
+          <w:sz w:val="28"/>
+          <w:szCs w:val="28"/>
+        </w:rPr>
+        <w:t>5</w:t>
+      </w:r>
+      <w:r>
+        <w:rPr>
+          <w:i/>
+          <w:sz w:val="28"/>
+          <w:szCs w:val="28"/>
+        </w:rPr>
+        <w:t xml:space="preserve"> таблиц, </w:t>
+      </w:r>
+      <w:r>
+        <w:rPr>
+          <w:i/>
+          <w:sz w:val="28"/>
+          <w:szCs w:val="28"/>
+        </w:rPr>
         <w:t>3</w:t>
       </w:r>
       <w:r>
@@ -159,72 +222,20 @@
           <w:sz w:val="28"/>
           <w:szCs w:val="28"/>
         </w:rPr>
-        <w:t xml:space="preserve"> источников</w:t>
-      </w:r>
-      <w:r>
-        <w:rPr>
-          <w:i/>
-          <w:sz w:val="28"/>
-          <w:szCs w:val="28"/>
-        </w:rPr>
-        <w:t>,253</w:t>
-      </w:r>
-      <w:r>
-        <w:rPr>
-          <w:i/>
-          <w:sz w:val="28"/>
-          <w:szCs w:val="28"/>
-        </w:rPr>
-        <w:t xml:space="preserve"> рисунк</w:t>
-      </w:r>
-      <w:r>
-        <w:rPr>
-          <w:i/>
-          <w:sz w:val="28"/>
-          <w:szCs w:val="28"/>
-        </w:rPr>
-        <w:t>ов</w:t>
-      </w:r>
-      <w:r>
-        <w:rPr>
-          <w:i/>
-          <w:sz w:val="28"/>
-          <w:szCs w:val="28"/>
-        </w:rPr>
-        <w:t xml:space="preserve">, </w:t>
-      </w:r>
-      <w:r>
-        <w:rPr>
-          <w:i/>
-          <w:sz w:val="28"/>
-          <w:szCs w:val="28"/>
-        </w:rPr>
-        <w:t>2</w:t>
-      </w:r>
-      <w:r>
-        <w:rPr>
-          <w:i/>
-          <w:sz w:val="28"/>
-          <w:szCs w:val="28"/>
-        </w:rPr>
-        <w:t xml:space="preserve"> таблиц, </w:t>
-      </w:r>
-      <w:r>
-        <w:rPr>
-          <w:i/>
-          <w:sz w:val="28"/>
-          <w:szCs w:val="28"/>
-        </w:rPr>
-        <w:t>3</w:t>
-      </w:r>
-      <w:r>
-        <w:rPr>
-          <w:i/>
-          <w:sz w:val="28"/>
-          <w:szCs w:val="28"/>
-        </w:rPr>
         <w:t xml:space="preserve"> приложений), 4 плакатов и 2 чертежей.</w:t>
       </w:r>
+    </w:p>
+    <w:p>
+      <w:pPr>
+        <w:pStyle w:val="ab"/>
+        <w:spacing w:after="0"/>
+        <w:ind w:firstLine="720"/>
+        <w:jc w:val="both"/>
+        <w:rPr>
+          <w:sz w:val="28"/>
+          <w:szCs w:val="28"/>
+        </w:rPr>
+      </w:pPr>
     </w:p>
     <w:p>
       <w:pPr>
@@ -382,7 +393,19 @@
         <w:rPr>
           <w:sz w:val="28"/>
         </w:rPr>
-        <w:t>В данном дипломном проекте даны основные понятия анализа текстовых данных. Определены требования к системе, рассмотрены проблемы, возникающие при ее реализации, и разработаны варианты по их решению.</w:t>
+        <w:t xml:space="preserve">В данном дипломном проекте даны основные понятия анализа текстовых данных. </w:t>
+      </w:r>
+      <w:r>
+        <w:rPr>
+          <w:sz w:val="28"/>
+        </w:rPr>
+        <w:t>Так же о</w:t>
+      </w:r>
+      <w:r>
+        <w:rPr>
+          <w:sz w:val="28"/>
+        </w:rPr>
+        <w:t>пределены требования к системе, рассмотрены проблемы, возникающие при ее реализации, и разработаны варианты по их решению.</w:t>
       </w:r>
       <w:r>
         <w:rPr>
@@ -438,7 +461,13 @@
         <w:rPr>
           <w:sz w:val="28"/>
         </w:rPr>
-        <w:t>Так же в пояснительной записке приводится расчет себестоимости разработки, на основании которого выполняется анализ рынка и сравнение системы с существующими аналогами, в ходе которого делается заключение об экономической эффективности и целесообразности разработки.</w:t>
+        <w:t>Кроме того</w:t>
+      </w:r>
+      <w:r>
+        <w:rPr>
+          <w:sz w:val="28"/>
+        </w:rPr>
+        <w:t xml:space="preserve"> в пояснительной записке приводится расчет себестоимости разработки, на основании которого выполняется анализ рынка и сравнение системы с существующими аналогами, в ходе которого делается заключение об экономической эффективности и целесообразности разработки.</w:t>
       </w:r>
     </w:p>
     <w:sectPr>
@@ -641,7 +670,7 @@
     <w:lsdException w:name="Bibliography" w:uiPriority="37"/>
     <w:lsdException w:name="TOC Heading" w:uiPriority="39" w:qFormat="1"/>
   </w:latentStyles>
-  <w:style w:type="paragraph" w:default="1" w:styleId="Normal">
+  <w:style w:type="paragraph" w:default="1" w:styleId="a">
     <w:name w:val="Normal"/>
     <w:qFormat/>
     <w:rsid w:val="00EF084D"/>
@@ -649,12 +678,12 @@
       <w:rFonts w:ascii="Times New Roman" w:eastAsia="Times New Roman" w:hAnsi="Times New Roman"/>
     </w:rPr>
   </w:style>
-  <w:style w:type="paragraph" w:styleId="Heading1">
+  <w:style w:type="paragraph" w:styleId="1">
     <w:name w:val="heading 1"/>
     <w:aliases w:val=" Знак Знак"/>
-    <w:basedOn w:val="Normal"/>
-    <w:next w:val="Normal"/>
-    <w:link w:val="Heading1Char"/>
+    <w:basedOn w:val="a"/>
+    <w:next w:val="a"/>
+    <w:link w:val="10"/>
     <w:qFormat/>
     <w:rsid w:val="00EF084D"/>
     <w:pPr>
@@ -667,13 +696,13 @@
       <w:sz w:val="52"/>
     </w:rPr>
   </w:style>
-  <w:style w:type="character" w:default="1" w:styleId="DefaultParagraphFont">
+  <w:style w:type="character" w:default="1" w:styleId="a0">
     <w:name w:val="Default Paragraph Font"/>
     <w:uiPriority w:val="1"/>
     <w:semiHidden/>
     <w:unhideWhenUsed/>
   </w:style>
-  <w:style w:type="table" w:default="1" w:styleId="TableNormal">
+  <w:style w:type="table" w:default="1" w:styleId="a1">
     <w:name w:val="Normal Table"/>
     <w:uiPriority w:val="99"/>
     <w:semiHidden/>
@@ -689,17 +718,17 @@
       </w:tblCellMar>
     </w:tblPr>
   </w:style>
-  <w:style w:type="numbering" w:default="1" w:styleId="NoList">
+  <w:style w:type="numbering" w:default="1" w:styleId="a2">
     <w:name w:val="No List"/>
     <w:uiPriority w:val="99"/>
     <w:semiHidden/>
     <w:unhideWhenUsed/>
   </w:style>
-  <w:style w:type="character" w:customStyle="1" w:styleId="Heading1Char">
-    <w:name w:val="Heading 1 Char"/>
-    <w:aliases w:val=" Знак Знак Char"/>
-    <w:basedOn w:val="DefaultParagraphFont"/>
-    <w:link w:val="Heading1"/>
+  <w:style w:type="character" w:customStyle="1" w:styleId="10">
+    <w:name w:val="Заголовок 1 Знак"/>
+    <w:aliases w:val=" Знак Знак Знак"/>
+    <w:basedOn w:val="a0"/>
+    <w:link w:val="1"/>
     <w:rsid w:val="00EF084D"/>
     <w:rPr>
       <w:rFonts w:ascii="Times New Roman" w:eastAsia="Times New Roman" w:hAnsi="Times New Roman" w:cs="Times New Roman"/>
@@ -708,10 +737,10 @@
       <w:lang w:eastAsia="ru-RU"/>
     </w:rPr>
   </w:style>
-  <w:style w:type="paragraph" w:styleId="BodyText">
+  <w:style w:type="paragraph" w:styleId="a3">
     <w:name w:val="Body Text"/>
-    <w:basedOn w:val="Normal"/>
-    <w:link w:val="BodyTextChar"/>
+    <w:basedOn w:val="a"/>
+    <w:link w:val="a4"/>
     <w:rsid w:val="00EF084D"/>
     <w:pPr>
       <w:spacing w:before="240"/>
@@ -721,10 +750,10 @@
       <w:sz w:val="28"/>
     </w:rPr>
   </w:style>
-  <w:style w:type="character" w:customStyle="1" w:styleId="BodyTextChar">
-    <w:name w:val="Body Text Char"/>
-    <w:basedOn w:val="DefaultParagraphFont"/>
-    <w:link w:val="BodyText"/>
+  <w:style w:type="character" w:customStyle="1" w:styleId="a4">
+    <w:name w:val="Основной текст Знак"/>
+    <w:basedOn w:val="a0"/>
+    <w:link w:val="a3"/>
     <w:rsid w:val="00EF084D"/>
     <w:rPr>
       <w:rFonts w:ascii="Times New Roman" w:eastAsia="Times New Roman" w:hAnsi="Times New Roman" w:cs="Times New Roman"/>
@@ -733,10 +762,10 @@
       <w:lang w:eastAsia="ru-RU"/>
     </w:rPr>
   </w:style>
-  <w:style w:type="paragraph" w:styleId="BodyTextIndent3">
+  <w:style w:type="paragraph" w:styleId="3">
     <w:name w:val="Body Text Indent 3"/>
-    <w:basedOn w:val="Normal"/>
-    <w:link w:val="BodyTextIndent3Char"/>
+    <w:basedOn w:val="a"/>
+    <w:link w:val="30"/>
     <w:rsid w:val="00EF084D"/>
     <w:pPr>
       <w:ind w:firstLine="1416"/>
@@ -745,10 +774,10 @@
       <w:sz w:val="24"/>
     </w:rPr>
   </w:style>
-  <w:style w:type="character" w:customStyle="1" w:styleId="BodyTextIndent3Char">
-    <w:name w:val="Body Text Indent 3 Char"/>
-    <w:basedOn w:val="DefaultParagraphFont"/>
-    <w:link w:val="BodyTextIndent3"/>
+  <w:style w:type="character" w:customStyle="1" w:styleId="30">
+    <w:name w:val="Основной текст с отступом 3 Знак"/>
+    <w:basedOn w:val="a0"/>
+    <w:link w:val="3"/>
     <w:rsid w:val="00EF084D"/>
     <w:rPr>
       <w:rFonts w:ascii="Times New Roman" w:eastAsia="Times New Roman" w:hAnsi="Times New Roman" w:cs="Times New Roman"/>
@@ -757,10 +786,10 @@
       <w:lang w:eastAsia="ru-RU"/>
     </w:rPr>
   </w:style>
-  <w:style w:type="paragraph" w:styleId="Title">
+  <w:style w:type="paragraph" w:styleId="a5">
     <w:name w:val="Title"/>
-    <w:basedOn w:val="Normal"/>
-    <w:link w:val="TitleChar"/>
+    <w:basedOn w:val="a"/>
+    <w:link w:val="a6"/>
     <w:qFormat/>
     <w:rsid w:val="00EF084D"/>
     <w:pPr>
@@ -773,10 +802,10 @@
       <w:sz w:val="38"/>
     </w:rPr>
   </w:style>
-  <w:style w:type="character" w:customStyle="1" w:styleId="TitleChar">
-    <w:name w:val="Title Char"/>
-    <w:basedOn w:val="DefaultParagraphFont"/>
-    <w:link w:val="Title"/>
+  <w:style w:type="character" w:customStyle="1" w:styleId="a6">
+    <w:name w:val="Название Знак"/>
+    <w:basedOn w:val="a0"/>
+    <w:link w:val="a5"/>
     <w:rsid w:val="00EF084D"/>
     <w:rPr>
       <w:rFonts w:ascii="Arial" w:eastAsia="Times New Roman" w:hAnsi="Arial" w:cs="Times New Roman"/>
@@ -786,10 +815,10 @@
       <w:lang w:eastAsia="ru-RU"/>
     </w:rPr>
   </w:style>
-  <w:style w:type="paragraph" w:styleId="Subtitle">
+  <w:style w:type="paragraph" w:styleId="a7">
     <w:name w:val="Subtitle"/>
-    <w:basedOn w:val="Normal"/>
-    <w:link w:val="SubtitleChar"/>
+    <w:basedOn w:val="a"/>
+    <w:link w:val="a8"/>
     <w:qFormat/>
     <w:rsid w:val="00EF084D"/>
     <w:pPr>
@@ -801,10 +830,10 @@
       <w:sz w:val="30"/>
     </w:rPr>
   </w:style>
-  <w:style w:type="character" w:customStyle="1" w:styleId="SubtitleChar">
-    <w:name w:val="Subtitle Char"/>
-    <w:basedOn w:val="DefaultParagraphFont"/>
-    <w:link w:val="Subtitle"/>
+  <w:style w:type="character" w:customStyle="1" w:styleId="a8">
+    <w:name w:val="Подзаголовок Знак"/>
+    <w:basedOn w:val="a0"/>
+    <w:link w:val="a7"/>
     <w:rsid w:val="00EF084D"/>
     <w:rPr>
       <w:rFonts w:ascii="Arial" w:eastAsia="Times New Roman" w:hAnsi="Arial" w:cs="Times New Roman"/>
@@ -813,10 +842,10 @@
       <w:lang w:eastAsia="ru-RU"/>
     </w:rPr>
   </w:style>
-  <w:style w:type="paragraph" w:styleId="BalloonText">
+  <w:style w:type="paragraph" w:styleId="a9">
     <w:name w:val="Balloon Text"/>
-    <w:basedOn w:val="Normal"/>
-    <w:link w:val="BalloonTextChar"/>
+    <w:basedOn w:val="a"/>
+    <w:link w:val="aa"/>
     <w:uiPriority w:val="99"/>
     <w:semiHidden/>
     <w:unhideWhenUsed/>
@@ -827,10 +856,10 @@
       <w:szCs w:val="16"/>
     </w:rPr>
   </w:style>
-  <w:style w:type="character" w:customStyle="1" w:styleId="BalloonTextChar">
-    <w:name w:val="Balloon Text Char"/>
-    <w:basedOn w:val="DefaultParagraphFont"/>
-    <w:link w:val="BalloonText"/>
+  <w:style w:type="character" w:customStyle="1" w:styleId="aa">
+    <w:name w:val="Текст выноски Знак"/>
+    <w:basedOn w:val="a0"/>
+    <w:link w:val="a9"/>
     <w:uiPriority w:val="99"/>
     <w:semiHidden/>
     <w:rsid w:val="007C2CE9"/>
@@ -840,10 +869,10 @@
       <w:szCs w:val="16"/>
     </w:rPr>
   </w:style>
-  <w:style w:type="paragraph" w:styleId="BodyTextIndent">
+  <w:style w:type="paragraph" w:styleId="ab">
     <w:name w:val="Body Text Indent"/>
-    <w:basedOn w:val="Normal"/>
-    <w:link w:val="BodyTextIndentChar"/>
+    <w:basedOn w:val="a"/>
+    <w:link w:val="ac"/>
     <w:uiPriority w:val="99"/>
     <w:semiHidden/>
     <w:unhideWhenUsed/>
@@ -853,10 +882,10 @@
       <w:ind w:left="283"/>
     </w:pPr>
   </w:style>
-  <w:style w:type="character" w:customStyle="1" w:styleId="BodyTextIndentChar">
-    <w:name w:val="Body Text Indent Char"/>
-    <w:basedOn w:val="DefaultParagraphFont"/>
-    <w:link w:val="BodyTextIndent"/>
+  <w:style w:type="character" w:customStyle="1" w:styleId="ac">
+    <w:name w:val="Основной текст с отступом Знак"/>
+    <w:basedOn w:val="a0"/>
+    <w:link w:val="ab"/>
     <w:uiPriority w:val="99"/>
     <w:semiHidden/>
     <w:rsid w:val="00E8672F"/>
@@ -864,10 +893,10 @@
       <w:rFonts w:ascii="Times New Roman" w:eastAsia="Times New Roman" w:hAnsi="Times New Roman"/>
     </w:rPr>
   </w:style>
-  <w:style w:type="paragraph" w:styleId="Header">
+  <w:style w:type="paragraph" w:styleId="ad">
     <w:name w:val="header"/>
-    <w:basedOn w:val="Normal"/>
-    <w:link w:val="HeaderChar"/>
+    <w:basedOn w:val="a"/>
+    <w:link w:val="ae"/>
     <w:uiPriority w:val="99"/>
     <w:semiHidden/>
     <w:unhideWhenUsed/>
@@ -879,10 +908,10 @@
       </w:tabs>
     </w:pPr>
   </w:style>
-  <w:style w:type="character" w:customStyle="1" w:styleId="HeaderChar">
-    <w:name w:val="Header Char"/>
-    <w:basedOn w:val="DefaultParagraphFont"/>
-    <w:link w:val="Header"/>
+  <w:style w:type="character" w:customStyle="1" w:styleId="ae">
+    <w:name w:val="Верхний колонтитул Знак"/>
+    <w:basedOn w:val="a0"/>
+    <w:link w:val="ad"/>
     <w:uiPriority w:val="99"/>
     <w:semiHidden/>
     <w:rsid w:val="00194B2C"/>
@@ -890,10 +919,10 @@
       <w:rFonts w:ascii="Times New Roman" w:eastAsia="Times New Roman" w:hAnsi="Times New Roman"/>
     </w:rPr>
   </w:style>
-  <w:style w:type="paragraph" w:styleId="Footer">
+  <w:style w:type="paragraph" w:styleId="af">
     <w:name w:val="footer"/>
-    <w:basedOn w:val="Normal"/>
-    <w:link w:val="FooterChar"/>
+    <w:basedOn w:val="a"/>
+    <w:link w:val="af0"/>
     <w:uiPriority w:val="99"/>
     <w:semiHidden/>
     <w:unhideWhenUsed/>
@@ -905,10 +934,10 @@
       </w:tabs>
     </w:pPr>
   </w:style>
-  <w:style w:type="character" w:customStyle="1" w:styleId="FooterChar">
-    <w:name w:val="Footer Char"/>
-    <w:basedOn w:val="DefaultParagraphFont"/>
-    <w:link w:val="Footer"/>
+  <w:style w:type="character" w:customStyle="1" w:styleId="af0">
+    <w:name w:val="Нижний колонтитул Знак"/>
+    <w:basedOn w:val="a0"/>
+    <w:link w:val="af"/>
     <w:uiPriority w:val="99"/>
     <w:semiHidden/>
     <w:rsid w:val="00194B2C"/>
@@ -918,7 +947,7 @@
   </w:style>
   <w:style w:type="paragraph" w:customStyle="1" w:styleId="111">
     <w:name w:val="111"/>
-    <w:basedOn w:val="Normal"/>
+    <w:basedOn w:val="a"/>
     <w:rsid w:val="000F3942"/>
     <w:pPr>
       <w:spacing w:line="360" w:lineRule="auto"/>

--- a/diploma_Реферат.docx
+++ b/diploma_Реферат.docx
@@ -134,7 +134,7 @@
           <w:sz w:val="28"/>
           <w:szCs w:val="28"/>
         </w:rPr>
-        <w:t>5</w:t>
+        <w:t>7</w:t>
       </w:r>
       <w:r>
         <w:rPr>
@@ -150,7 +150,7 @@
           <w:sz w:val="28"/>
           <w:szCs w:val="28"/>
         </w:rPr>
-        <w:t>5</w:t>
+        <w:t>7</w:t>
       </w:r>
       <w:r>
         <w:rPr>
@@ -274,23 +274,21 @@
           <w:sz w:val="28"/>
           <w:szCs w:val="28"/>
         </w:rPr>
-        <w:t xml:space="preserve">, источник, анализ, лингвистические методы, статистические </w:t>
-      </w:r>
-      <w:proofErr w:type="spellStart"/>
-      <w:r>
-        <w:rPr>
-          <w:sz w:val="28"/>
-          <w:szCs w:val="28"/>
-        </w:rPr>
-        <w:t>ментоды</w:t>
-      </w:r>
-      <w:proofErr w:type="spellEnd"/>
-      <w:r>
-        <w:rPr>
-          <w:sz w:val="28"/>
-          <w:szCs w:val="28"/>
-        </w:rPr>
-        <w:t xml:space="preserve">, </w:t>
+        <w:t>, источник, анализ, лингвистич</w:t>
+      </w:r>
+      <w:r>
+        <w:rPr>
+          <w:sz w:val="28"/>
+          <w:szCs w:val="28"/>
+        </w:rPr>
+        <w:t>еские методы, статистические ме</w:t>
+      </w:r>
+      <w:r>
+        <w:rPr>
+          <w:sz w:val="28"/>
+          <w:szCs w:val="28"/>
+        </w:rPr>
+        <w:t xml:space="preserve">тоды, </w:t>
       </w:r>
       <w:proofErr w:type="spellStart"/>
       <w:r>
@@ -471,8 +469,10 @@
       </w:r>
     </w:p>
     <w:sectPr>
+      <w:footerReference w:type="default" r:id="rId7"/>
       <w:pgSz w:w="11906" w:h="16838"/>
       <w:pgMar w:top="1134" w:right="851" w:bottom="1134" w:left="1701" w:header="709" w:footer="709" w:gutter="0"/>
+      <w:pgNumType w:start="3"/>
       <w:cols w:space="708"/>
       <w:docGrid w:linePitch="360"/>
     </w:sectPr>
@@ -497,6 +497,41 @@
     </w:p>
   </w:endnote>
 </w:endnotes>
+</file>
+
+<file path=word/footer1.xml><?xml version="1.0" encoding="utf-8"?>
+<w:ftr xmlns:ve="http://schemas.openxmlformats.org/markup-compatibility/2006" xmlns:o="urn:schemas-microsoft-com:office:office" xmlns:r="http://schemas.openxmlformats.org/officeDocument/2006/relationships" xmlns:m="http://schemas.openxmlformats.org/officeDocument/2006/math" xmlns:v="urn:schemas-microsoft-com:vml" xmlns:wp="http://schemas.openxmlformats.org/drawingml/2006/wordprocessingDrawing" xmlns:w10="urn:schemas-microsoft-com:office:word" xmlns:w="http://schemas.openxmlformats.org/wordprocessingml/2006/main" xmlns:wne="http://schemas.microsoft.com/office/word/2006/wordml">
+  <w:sdt>
+    <w:sdtPr>
+      <w:id w:val="913386"/>
+      <w:docPartObj>
+        <w:docPartGallery w:val="Page Numbers (Bottom of Page)"/>
+        <w:docPartUnique/>
+      </w:docPartObj>
+    </w:sdtPr>
+    <w:sdtContent>
+      <w:p>
+        <w:pPr>
+          <w:pStyle w:val="af"/>
+          <w:jc w:val="right"/>
+        </w:pPr>
+        <w:fldSimple w:instr=" PAGE   \* MERGEFORMAT ">
+          <w:r>
+            <w:rPr>
+              <w:noProof/>
+            </w:rPr>
+            <w:t>3</w:t>
+          </w:r>
+        </w:fldSimple>
+      </w:p>
+    </w:sdtContent>
+  </w:sdt>
+  <w:p>
+    <w:pPr>
+      <w:pStyle w:val="af"/>
+    </w:pPr>
+  </w:p>
+</w:ftr>
 </file>
 
 <file path=word/footnotes.xml><?xml version="1.0" encoding="utf-8"?>
@@ -924,7 +959,6 @@
     <w:basedOn w:val="a"/>
     <w:link w:val="af0"/>
     <w:uiPriority w:val="99"/>
-    <w:semiHidden/>
     <w:unhideWhenUsed/>
     <w:rsid w:val="00194B2C"/>
     <w:pPr>
@@ -939,7 +973,6 @@
     <w:basedOn w:val="a0"/>
     <w:link w:val="af"/>
     <w:uiPriority w:val="99"/>
-    <w:semiHidden/>
     <w:rsid w:val="00194B2C"/>
     <w:rPr>
       <w:rFonts w:ascii="Times New Roman" w:eastAsia="Times New Roman" w:hAnsi="Times New Roman"/>
@@ -1243,4 +1276,16 @@
   <a:objectDefaults/>
   <a:extraClrSchemeLst/>
 </a:theme>
+</file>
+
+<file path=customXml/item1.xml><?xml version="1.0" encoding="utf-8"?>
+<b:Sources xmlns:b="http://schemas.openxmlformats.org/officeDocument/2006/bibliography" xmlns="http://schemas.openxmlformats.org/officeDocument/2006/bibliography" SelectedStyle="\APA.XSL" StyleName="APA Fifth Edition"/>
+</file>
+
+<file path=customXml/itemProps1.xml><?xml version="1.0" encoding="utf-8"?>
+<ds:datastoreItem xmlns:ds="http://schemas.openxmlformats.org/officeDocument/2006/customXml" ds:itemID="{4479822D-FB04-49C4-ABEA-385841113F07}">
+  <ds:schemaRefs>
+    <ds:schemaRef ds:uri="http://schemas.openxmlformats.org/officeDocument/2006/bibliography"/>
+  </ds:schemaRefs>
+</ds:datastoreItem>
 </file>
--- a/diploma_Реферат.docx
+++ b/diploma_Реферат.docx
@@ -134,6 +134,22 @@
           <w:sz w:val="28"/>
           <w:szCs w:val="28"/>
         </w:rPr>
+        <w:t>8</w:t>
+      </w:r>
+      <w:r>
+        <w:rPr>
+          <w:i/>
+          <w:sz w:val="28"/>
+          <w:szCs w:val="28"/>
+        </w:rPr>
+        <w:t xml:space="preserve"> стр., 1</w:t>
+      </w:r>
+      <w:r>
+        <w:rPr>
+          <w:i/>
+          <w:sz w:val="28"/>
+          <w:szCs w:val="28"/>
+        </w:rPr>
         <w:t>7</w:t>
       </w:r>
       <w:r>
@@ -142,22 +158,6 @@
           <w:sz w:val="28"/>
           <w:szCs w:val="28"/>
         </w:rPr>
-        <w:t xml:space="preserve"> стр., 1</w:t>
-      </w:r>
-      <w:r>
-        <w:rPr>
-          <w:i/>
-          <w:sz w:val="28"/>
-          <w:szCs w:val="28"/>
-        </w:rPr>
-        <w:t>7</w:t>
-      </w:r>
-      <w:r>
-        <w:rPr>
-          <w:i/>
-          <w:sz w:val="28"/>
-          <w:szCs w:val="28"/>
-        </w:rPr>
         <w:t xml:space="preserve"> источников</w:t>
       </w:r>
       <w:r>
@@ -182,7 +182,7 @@
           <w:sz w:val="28"/>
           <w:szCs w:val="28"/>
         </w:rPr>
-        <w:t>ов</w:t>
+        <w:t>а</w:t>
       </w:r>
       <w:r>
         <w:rPr>
@@ -222,7 +222,23 @@
           <w:sz w:val="28"/>
           <w:szCs w:val="28"/>
         </w:rPr>
-        <w:t xml:space="preserve"> приложений), 4 плакатов и 2 чертежей.</w:t>
+        <w:t xml:space="preserve"> приложен</w:t>
+      </w:r>
+      <w:r>
+        <w:rPr>
+          <w:i/>
+          <w:sz w:val="28"/>
+          <w:szCs w:val="28"/>
+        </w:rPr>
+        <w:t>ия</w:t>
+      </w:r>
+      <w:r>
+        <w:rPr>
+          <w:i/>
+          <w:sz w:val="28"/>
+          <w:szCs w:val="28"/>
+        </w:rPr>
+        <w:t>), 4 плакатов и 2 чертежей.</w:t>
       </w:r>
     </w:p>
     <w:p>
@@ -472,7 +488,7 @@
       <w:footerReference w:type="default" r:id="rId7"/>
       <w:pgSz w:w="11906" w:h="16838"/>
       <w:pgMar w:top="1134" w:right="851" w:bottom="1134" w:left="1701" w:header="709" w:footer="709" w:gutter="0"/>
-      <w:pgNumType w:start="3"/>
+      <w:pgNumType w:start="4"/>
       <w:cols w:space="708"/>
       <w:docGrid w:linePitch="360"/>
     </w:sectPr>
@@ -520,7 +536,7 @@
             <w:rPr>
               <w:noProof/>
             </w:rPr>
-            <w:t>3</w:t>
+            <w:t>4</w:t>
           </w:r>
         </w:fldSimple>
       </w:p>
@@ -1283,7 +1299,7 @@
 </file>
 
 <file path=customXml/itemProps1.xml><?xml version="1.0" encoding="utf-8"?>
-<ds:datastoreItem xmlns:ds="http://schemas.openxmlformats.org/officeDocument/2006/customXml" ds:itemID="{4479822D-FB04-49C4-ABEA-385841113F07}">
+<ds:datastoreItem xmlns:ds="http://schemas.openxmlformats.org/officeDocument/2006/customXml" ds:itemID="{B4FCBEBE-52FB-40E6-8E3B-E387DC961428}">
   <ds:schemaRefs>
     <ds:schemaRef ds:uri="http://schemas.openxmlformats.org/officeDocument/2006/bibliography"/>
   </ds:schemaRefs>
